--- a/Шпаргалки/18. Методики контроля остатков.docx
+++ b/Шпаргалки/18. Методики контроля остатков.docx
@@ -1,6 +1,6 @@
 
 <file path=word/document.xml><?xml version="1.0" encoding="utf-8"?>
-<w:document xmlns:o="urn:schemas-microsoft-com:office:office" xmlns:r="http://schemas.openxmlformats.org/officeDocument/2006/relationships" xmlns:v="urn:schemas-microsoft-com:vml" xmlns:w="http://schemas.openxmlformats.org/wordprocessingml/2006/main" xmlns:w10="urn:schemas-microsoft-com:office:word" xmlns:wp="http://schemas.openxmlformats.org/drawingml/2006/wordprocessingDrawing" xmlns:wps="http://schemas.microsoft.com/office/word/2010/wordprocessingShape" xmlns:wpg="http://schemas.microsoft.com/office/word/2010/wordprocessingGroup" xmlns:mc="http://schemas.openxmlformats.org/markup-compatibility/2006" xmlns:wp14="http://schemas.microsoft.com/office/word/2010/wordprocessingDrawing" xmlns:w14="http://schemas.microsoft.com/office/word/2010/wordml" xmlns:w15="http://schemas.microsoft.com/office/word/2012/wordml" mc:Ignorable="w14 wp14 w15">
+<w:document xmlns:o="urn:schemas-microsoft-com:office:office" xmlns:r="http://schemas.openxmlformats.org/officeDocument/2006/relationships" xmlns:v="urn:schemas-microsoft-com:vml" xmlns:w="http://schemas.openxmlformats.org/wordprocessingml/2006/main" xmlns:w10="urn:schemas-microsoft-com:office:word" xmlns:wp="http://schemas.openxmlformats.org/drawingml/2006/wordprocessingDrawing" xmlns:wps="http://schemas.microsoft.com/office/word/2010/wordprocessingShape" xmlns:wpg="http://schemas.microsoft.com/office/word/2010/wordprocessingGroup" xmlns:mc="http://schemas.openxmlformats.org/markup-compatibility/2006" xmlns:wp14="http://schemas.microsoft.com/office/word/2010/wordprocessingDrawing" xmlns:w14="http://schemas.microsoft.com/office/word/2010/wordml" mc:Ignorable="w14 wp14">
   <w:body>
     <w:p>
       <w:pPr>
@@ -8,6 +8,7 @@
         <w:bidi w:val="0"/>
         <w:jc w:val="center"/>
         <w:rPr>
+          <w:b/>
           <w:b/>
           <w:bCs/>
         </w:rPr>
@@ -28,6 +29,7 @@
         <w:jc w:val="left"/>
         <w:rPr>
           <w:b/>
+          <w:b/>
           <w:bCs/>
         </w:rPr>
       </w:pPr>
@@ -85,6 +87,7 @@
         <w:bidi w:val="0"/>
         <w:jc w:val="left"/>
         <w:rPr>
+          <w:b/>
           <w:b/>
           <w:bCs/>
         </w:rPr>
@@ -164,7 +167,7 @@
                   </pic:nvPicPr>
                   <pic:blipFill>
                     <a:blip r:embed="rId2"/>
-                    <a:srcRect l="0" t="22274" r="0" b="0"/>
+                    <a:srcRect l="0" t="22283" r="0" b="0"/>
                     <a:stretch>
                       <a:fillRect/>
                     </a:stretch>
@@ -449,6 +452,7 @@
         <w:jc w:val="left"/>
         <w:rPr>
           <w:b/>
+          <w:b/>
           <w:bCs/>
         </w:rPr>
       </w:pPr>
@@ -466,6 +470,7 @@
         <w:bidi w:val="0"/>
         <w:jc w:val="left"/>
         <w:rPr>
+          <w:b w:val="false"/>
           <w:b w:val="false"/>
           <w:bCs w:val="false"/>
         </w:rPr>
@@ -484,6 +489,7 @@
         <w:bidi w:val="0"/>
         <w:jc w:val="left"/>
         <w:rPr>
+          <w:b/>
           <w:b/>
           <w:bCs/>
         </w:rPr>
@@ -615,7 +621,7 @@
           <w:numId w:val="0"/>
         </w:numPr>
         <w:bidi w:val="0"/>
-        <w:ind w:hanging="0" w:left="720"/>
+        <w:ind w:left="720" w:hanging="0"/>
         <w:jc w:val="left"/>
         <w:rPr/>
       </w:pPr>
@@ -660,7 +666,7 @@
       <w:r>
         <w:rPr/>
         <w:drawing>
-          <wp:anchor behindDoc="0" distT="0" distB="0" distL="0" distR="0" simplePos="0" locked="0" layoutInCell="0" allowOverlap="1" relativeHeight="4">
+          <wp:anchor behindDoc="0" distT="0" distB="0" distL="0" distR="0" simplePos="0" locked="0" layoutInCell="0" allowOverlap="1" relativeHeight="9">
             <wp:simplePos x="0" y="0"/>
             <wp:positionH relativeFrom="column">
               <wp:align>center</wp:align>
@@ -668,7 +674,7 @@
             <wp:positionV relativeFrom="paragraph">
               <wp:posOffset>635</wp:posOffset>
             </wp:positionV>
-            <wp:extent cx="5800090" cy="6215380"/>
+            <wp:extent cx="4679950" cy="4697730"/>
             <wp:effectExtent l="0" t="0" r="0" b="0"/>
             <wp:wrapSquare wrapText="largest"/>
             <wp:docPr id="3" name="Изображение3" descr=""/>
@@ -693,7 +699,7 @@
                   <pic:spPr bwMode="auto">
                     <a:xfrm>
                       <a:off x="0" y="0"/>
-                      <a:ext cx="5800090" cy="6215380"/>
+                      <a:ext cx="4679950" cy="4697730"/>
                     </a:xfrm>
                     <a:prstGeom prst="rect">
                       <a:avLst/>
@@ -744,6 +750,611 @@
         <w:pStyle w:val="Normal"/>
         <w:numPr>
           <w:ilvl w:val="0"/>
+          <w:numId w:val="0"/>
+        </w:numPr>
+        <w:bidi w:val="0"/>
+        <w:ind w:left="720" w:hanging="0"/>
+        <w:jc w:val="left"/>
+        <w:rPr/>
+      </w:pPr>
+      <w:r>
+        <w:rPr/>
+      </w:r>
+    </w:p>
+    <w:p>
+      <w:pPr>
+        <w:pStyle w:val="Normal"/>
+        <w:numPr>
+          <w:ilvl w:val="0"/>
+          <w:numId w:val="0"/>
+        </w:numPr>
+        <w:bidi w:val="0"/>
+        <w:ind w:left="720" w:hanging="0"/>
+        <w:jc w:val="left"/>
+        <w:rPr/>
+      </w:pPr>
+      <w:r>
+        <w:rPr/>
+      </w:r>
+    </w:p>
+    <w:p>
+      <w:pPr>
+        <w:pStyle w:val="Normal"/>
+        <w:numPr>
+          <w:ilvl w:val="0"/>
+          <w:numId w:val="0"/>
+        </w:numPr>
+        <w:bidi w:val="0"/>
+        <w:ind w:left="720" w:hanging="0"/>
+        <w:jc w:val="left"/>
+        <w:rPr/>
+      </w:pPr>
+      <w:r>
+        <w:rPr/>
+      </w:r>
+    </w:p>
+    <w:p>
+      <w:pPr>
+        <w:pStyle w:val="Normal"/>
+        <w:numPr>
+          <w:ilvl w:val="0"/>
+          <w:numId w:val="0"/>
+        </w:numPr>
+        <w:bidi w:val="0"/>
+        <w:ind w:left="720" w:hanging="0"/>
+        <w:jc w:val="left"/>
+        <w:rPr/>
+      </w:pPr>
+      <w:r>
+        <w:rPr/>
+      </w:r>
+    </w:p>
+    <w:p>
+      <w:pPr>
+        <w:pStyle w:val="Normal"/>
+        <w:numPr>
+          <w:ilvl w:val="0"/>
+          <w:numId w:val="0"/>
+        </w:numPr>
+        <w:bidi w:val="0"/>
+        <w:ind w:left="720" w:hanging="0"/>
+        <w:jc w:val="left"/>
+        <w:rPr/>
+      </w:pPr>
+      <w:r>
+        <w:rPr/>
+      </w:r>
+    </w:p>
+    <w:p>
+      <w:pPr>
+        <w:pStyle w:val="Normal"/>
+        <w:numPr>
+          <w:ilvl w:val="0"/>
+          <w:numId w:val="0"/>
+        </w:numPr>
+        <w:bidi w:val="0"/>
+        <w:ind w:left="720" w:hanging="0"/>
+        <w:jc w:val="left"/>
+        <w:rPr/>
+      </w:pPr>
+      <w:r>
+        <w:rPr/>
+      </w:r>
+    </w:p>
+    <w:p>
+      <w:pPr>
+        <w:pStyle w:val="Normal"/>
+        <w:numPr>
+          <w:ilvl w:val="0"/>
+          <w:numId w:val="0"/>
+        </w:numPr>
+        <w:bidi w:val="0"/>
+        <w:ind w:left="720" w:hanging="0"/>
+        <w:jc w:val="left"/>
+        <w:rPr/>
+      </w:pPr>
+      <w:r>
+        <w:rPr/>
+      </w:r>
+    </w:p>
+    <w:p>
+      <w:pPr>
+        <w:pStyle w:val="Normal"/>
+        <w:numPr>
+          <w:ilvl w:val="0"/>
+          <w:numId w:val="0"/>
+        </w:numPr>
+        <w:bidi w:val="0"/>
+        <w:ind w:left="720" w:hanging="0"/>
+        <w:jc w:val="left"/>
+        <w:rPr/>
+      </w:pPr>
+      <w:r>
+        <w:rPr/>
+      </w:r>
+    </w:p>
+    <w:p>
+      <w:pPr>
+        <w:pStyle w:val="Normal"/>
+        <w:numPr>
+          <w:ilvl w:val="0"/>
+          <w:numId w:val="0"/>
+        </w:numPr>
+        <w:bidi w:val="0"/>
+        <w:ind w:left="720" w:hanging="0"/>
+        <w:jc w:val="left"/>
+        <w:rPr/>
+      </w:pPr>
+      <w:r>
+        <w:rPr/>
+      </w:r>
+    </w:p>
+    <w:p>
+      <w:pPr>
+        <w:pStyle w:val="Normal"/>
+        <w:numPr>
+          <w:ilvl w:val="0"/>
+          <w:numId w:val="0"/>
+        </w:numPr>
+        <w:bidi w:val="0"/>
+        <w:ind w:left="720" w:hanging="0"/>
+        <w:jc w:val="left"/>
+        <w:rPr/>
+      </w:pPr>
+      <w:r>
+        <w:rPr/>
+      </w:r>
+    </w:p>
+    <w:p>
+      <w:pPr>
+        <w:pStyle w:val="Normal"/>
+        <w:numPr>
+          <w:ilvl w:val="0"/>
+          <w:numId w:val="0"/>
+        </w:numPr>
+        <w:bidi w:val="0"/>
+        <w:ind w:left="720" w:hanging="0"/>
+        <w:jc w:val="left"/>
+        <w:rPr/>
+      </w:pPr>
+      <w:r>
+        <w:rPr/>
+      </w:r>
+    </w:p>
+    <w:p>
+      <w:pPr>
+        <w:pStyle w:val="Normal"/>
+        <w:numPr>
+          <w:ilvl w:val="0"/>
+          <w:numId w:val="0"/>
+        </w:numPr>
+        <w:bidi w:val="0"/>
+        <w:ind w:left="720" w:hanging="0"/>
+        <w:jc w:val="left"/>
+        <w:rPr/>
+      </w:pPr>
+      <w:r>
+        <w:rPr/>
+      </w:r>
+    </w:p>
+    <w:p>
+      <w:pPr>
+        <w:pStyle w:val="Normal"/>
+        <w:numPr>
+          <w:ilvl w:val="0"/>
+          <w:numId w:val="0"/>
+        </w:numPr>
+        <w:bidi w:val="0"/>
+        <w:ind w:left="720" w:hanging="0"/>
+        <w:jc w:val="left"/>
+        <w:rPr/>
+      </w:pPr>
+      <w:r>
+        <w:rPr/>
+      </w:r>
+    </w:p>
+    <w:p>
+      <w:pPr>
+        <w:pStyle w:val="Normal"/>
+        <w:numPr>
+          <w:ilvl w:val="0"/>
+          <w:numId w:val="0"/>
+        </w:numPr>
+        <w:bidi w:val="0"/>
+        <w:ind w:left="720" w:hanging="0"/>
+        <w:jc w:val="left"/>
+        <w:rPr/>
+      </w:pPr>
+      <w:r>
+        <w:rPr/>
+      </w:r>
+    </w:p>
+    <w:p>
+      <w:pPr>
+        <w:pStyle w:val="Normal"/>
+        <w:numPr>
+          <w:ilvl w:val="0"/>
+          <w:numId w:val="0"/>
+        </w:numPr>
+        <w:bidi w:val="0"/>
+        <w:ind w:left="720" w:hanging="0"/>
+        <w:jc w:val="left"/>
+        <w:rPr/>
+      </w:pPr>
+      <w:r>
+        <w:rPr/>
+      </w:r>
+    </w:p>
+    <w:p>
+      <w:pPr>
+        <w:pStyle w:val="Normal"/>
+        <w:numPr>
+          <w:ilvl w:val="0"/>
+          <w:numId w:val="0"/>
+        </w:numPr>
+        <w:bidi w:val="0"/>
+        <w:ind w:left="720" w:hanging="0"/>
+        <w:jc w:val="left"/>
+        <w:rPr/>
+      </w:pPr>
+      <w:r>
+        <w:rPr/>
+      </w:r>
+    </w:p>
+    <w:p>
+      <w:pPr>
+        <w:pStyle w:val="Normal"/>
+        <w:numPr>
+          <w:ilvl w:val="0"/>
+          <w:numId w:val="0"/>
+        </w:numPr>
+        <w:bidi w:val="0"/>
+        <w:ind w:left="720" w:hanging="0"/>
+        <w:jc w:val="left"/>
+        <w:rPr/>
+      </w:pPr>
+      <w:r>
+        <w:rPr/>
+      </w:r>
+    </w:p>
+    <w:p>
+      <w:pPr>
+        <w:pStyle w:val="Normal"/>
+        <w:numPr>
+          <w:ilvl w:val="0"/>
+          <w:numId w:val="0"/>
+        </w:numPr>
+        <w:bidi w:val="0"/>
+        <w:ind w:left="720" w:hanging="0"/>
+        <w:jc w:val="left"/>
+        <w:rPr/>
+      </w:pPr>
+      <w:r>
+        <w:rPr/>
+      </w:r>
+    </w:p>
+    <w:p>
+      <w:pPr>
+        <w:pStyle w:val="Normal"/>
+        <w:numPr>
+          <w:ilvl w:val="0"/>
+          <w:numId w:val="0"/>
+        </w:numPr>
+        <w:bidi w:val="0"/>
+        <w:ind w:left="720" w:hanging="0"/>
+        <w:jc w:val="left"/>
+        <w:rPr/>
+      </w:pPr>
+      <w:r>
+        <w:rPr/>
+      </w:r>
+    </w:p>
+    <w:p>
+      <w:pPr>
+        <w:pStyle w:val="Normal"/>
+        <w:numPr>
+          <w:ilvl w:val="0"/>
+          <w:numId w:val="0"/>
+        </w:numPr>
+        <w:bidi w:val="0"/>
+        <w:ind w:left="720" w:hanging="0"/>
+        <w:jc w:val="left"/>
+        <w:rPr/>
+      </w:pPr>
+      <w:r>
+        <w:rPr/>
+      </w:r>
+    </w:p>
+    <w:p>
+      <w:pPr>
+        <w:pStyle w:val="Normal"/>
+        <w:numPr>
+          <w:ilvl w:val="0"/>
+          <w:numId w:val="0"/>
+        </w:numPr>
+        <w:bidi w:val="0"/>
+        <w:ind w:left="720" w:hanging="0"/>
+        <w:jc w:val="left"/>
+        <w:rPr/>
+      </w:pPr>
+      <w:r>
+        <w:rPr/>
+      </w:r>
+    </w:p>
+    <w:p>
+      <w:pPr>
+        <w:pStyle w:val="Normal"/>
+        <w:numPr>
+          <w:ilvl w:val="0"/>
+          <w:numId w:val="0"/>
+        </w:numPr>
+        <w:bidi w:val="0"/>
+        <w:ind w:left="720" w:hanging="0"/>
+        <w:jc w:val="left"/>
+        <w:rPr/>
+      </w:pPr>
+      <w:r>
+        <w:rPr/>
+      </w:r>
+    </w:p>
+    <w:p>
+      <w:pPr>
+        <w:pStyle w:val="Normal"/>
+        <w:numPr>
+          <w:ilvl w:val="0"/>
+          <w:numId w:val="0"/>
+        </w:numPr>
+        <w:bidi w:val="0"/>
+        <w:ind w:left="720" w:hanging="0"/>
+        <w:jc w:val="left"/>
+        <w:rPr/>
+      </w:pPr>
+      <w:r>
+        <w:rPr/>
+      </w:r>
+    </w:p>
+    <w:p>
+      <w:pPr>
+        <w:pStyle w:val="Normal"/>
+        <w:numPr>
+          <w:ilvl w:val="0"/>
+          <w:numId w:val="0"/>
+        </w:numPr>
+        <w:bidi w:val="0"/>
+        <w:ind w:left="720" w:hanging="0"/>
+        <w:jc w:val="left"/>
+        <w:rPr/>
+      </w:pPr>
+      <w:r>
+        <w:rPr/>
+        <w:drawing>
+          <wp:anchor behindDoc="0" distT="0" distB="0" distL="0" distR="0" simplePos="0" locked="0" layoutInCell="0" allowOverlap="1" relativeHeight="10">
+            <wp:simplePos x="0" y="0"/>
+            <wp:positionH relativeFrom="column">
+              <wp:posOffset>737235</wp:posOffset>
+            </wp:positionH>
+            <wp:positionV relativeFrom="paragraph">
+              <wp:posOffset>33655</wp:posOffset>
+            </wp:positionV>
+            <wp:extent cx="4514215" cy="2028825"/>
+            <wp:effectExtent l="0" t="0" r="0" b="0"/>
+            <wp:wrapSquare wrapText="largest"/>
+            <wp:docPr id="4" name="Изображение9" descr=""/>
+            <wp:cNvGraphicFramePr>
+              <a:graphicFrameLocks xmlns:a="http://schemas.openxmlformats.org/drawingml/2006/main" noChangeAspect="1"/>
+            </wp:cNvGraphicFramePr>
+            <a:graphic xmlns:a="http://schemas.openxmlformats.org/drawingml/2006/main">
+              <a:graphicData uri="http://schemas.openxmlformats.org/drawingml/2006/picture">
+                <pic:pic xmlns:pic="http://schemas.openxmlformats.org/drawingml/2006/picture">
+                  <pic:nvPicPr>
+                    <pic:cNvPr id="4" name="Изображение9" descr=""/>
+                    <pic:cNvPicPr>
+                      <a:picLocks noChangeAspect="1" noChangeArrowheads="1"/>
+                    </pic:cNvPicPr>
+                  </pic:nvPicPr>
+                  <pic:blipFill>
+                    <a:blip r:embed="rId5"/>
+                    <a:stretch>
+                      <a:fillRect/>
+                    </a:stretch>
+                  </pic:blipFill>
+                  <pic:spPr bwMode="auto">
+                    <a:xfrm>
+                      <a:off x="0" y="0"/>
+                      <a:ext cx="4514215" cy="2028825"/>
+                    </a:xfrm>
+                    <a:prstGeom prst="rect">
+                      <a:avLst/>
+                    </a:prstGeom>
+                  </pic:spPr>
+                </pic:pic>
+              </a:graphicData>
+            </a:graphic>
+          </wp:anchor>
+        </w:drawing>
+      </w:r>
+    </w:p>
+    <w:p>
+      <w:pPr>
+        <w:pStyle w:val="Normal"/>
+        <w:numPr>
+          <w:ilvl w:val="0"/>
+          <w:numId w:val="0"/>
+        </w:numPr>
+        <w:bidi w:val="0"/>
+        <w:ind w:left="720" w:hanging="0"/>
+        <w:jc w:val="left"/>
+        <w:rPr/>
+      </w:pPr>
+      <w:r>
+        <w:rPr/>
+      </w:r>
+    </w:p>
+    <w:p>
+      <w:pPr>
+        <w:pStyle w:val="Normal"/>
+        <w:numPr>
+          <w:ilvl w:val="0"/>
+          <w:numId w:val="0"/>
+        </w:numPr>
+        <w:bidi w:val="0"/>
+        <w:ind w:left="720" w:hanging="0"/>
+        <w:jc w:val="left"/>
+        <w:rPr/>
+      </w:pPr>
+      <w:r>
+        <w:rPr/>
+      </w:r>
+    </w:p>
+    <w:p>
+      <w:pPr>
+        <w:pStyle w:val="Normal"/>
+        <w:numPr>
+          <w:ilvl w:val="0"/>
+          <w:numId w:val="0"/>
+        </w:numPr>
+        <w:bidi w:val="0"/>
+        <w:ind w:left="720" w:hanging="0"/>
+        <w:jc w:val="left"/>
+        <w:rPr/>
+      </w:pPr>
+      <w:r>
+        <w:rPr/>
+      </w:r>
+    </w:p>
+    <w:p>
+      <w:pPr>
+        <w:pStyle w:val="Normal"/>
+        <w:numPr>
+          <w:ilvl w:val="0"/>
+          <w:numId w:val="0"/>
+        </w:numPr>
+        <w:bidi w:val="0"/>
+        <w:ind w:left="720" w:hanging="0"/>
+        <w:jc w:val="left"/>
+        <w:rPr/>
+      </w:pPr>
+      <w:r>
+        <w:rPr/>
+      </w:r>
+    </w:p>
+    <w:p>
+      <w:pPr>
+        <w:pStyle w:val="Normal"/>
+        <w:numPr>
+          <w:ilvl w:val="0"/>
+          <w:numId w:val="0"/>
+        </w:numPr>
+        <w:bidi w:val="0"/>
+        <w:ind w:left="720" w:hanging="0"/>
+        <w:jc w:val="left"/>
+        <w:rPr/>
+      </w:pPr>
+      <w:r>
+        <w:rPr/>
+      </w:r>
+    </w:p>
+    <w:p>
+      <w:pPr>
+        <w:pStyle w:val="Normal"/>
+        <w:numPr>
+          <w:ilvl w:val="0"/>
+          <w:numId w:val="0"/>
+        </w:numPr>
+        <w:bidi w:val="0"/>
+        <w:ind w:left="720" w:hanging="0"/>
+        <w:jc w:val="left"/>
+        <w:rPr/>
+      </w:pPr>
+      <w:r>
+        <w:rPr/>
+      </w:r>
+    </w:p>
+    <w:p>
+      <w:pPr>
+        <w:pStyle w:val="Normal"/>
+        <w:numPr>
+          <w:ilvl w:val="0"/>
+          <w:numId w:val="0"/>
+        </w:numPr>
+        <w:bidi w:val="0"/>
+        <w:ind w:left="720" w:hanging="0"/>
+        <w:jc w:val="left"/>
+        <w:rPr/>
+      </w:pPr>
+      <w:r>
+        <w:rPr/>
+      </w:r>
+    </w:p>
+    <w:p>
+      <w:pPr>
+        <w:pStyle w:val="Normal"/>
+        <w:numPr>
+          <w:ilvl w:val="0"/>
+          <w:numId w:val="0"/>
+        </w:numPr>
+        <w:bidi w:val="0"/>
+        <w:ind w:left="720" w:hanging="0"/>
+        <w:jc w:val="left"/>
+        <w:rPr/>
+      </w:pPr>
+      <w:r>
+        <w:rPr/>
+      </w:r>
+    </w:p>
+    <w:p>
+      <w:pPr>
+        <w:pStyle w:val="Normal"/>
+        <w:numPr>
+          <w:ilvl w:val="0"/>
+          <w:numId w:val="0"/>
+        </w:numPr>
+        <w:bidi w:val="0"/>
+        <w:ind w:left="720" w:hanging="0"/>
+        <w:jc w:val="left"/>
+        <w:rPr/>
+      </w:pPr>
+      <w:r>
+        <w:rPr/>
+      </w:r>
+    </w:p>
+    <w:p>
+      <w:pPr>
+        <w:pStyle w:val="Normal"/>
+        <w:numPr>
+          <w:ilvl w:val="0"/>
+          <w:numId w:val="0"/>
+        </w:numPr>
+        <w:bidi w:val="0"/>
+        <w:ind w:left="720" w:hanging="0"/>
+        <w:jc w:val="left"/>
+        <w:rPr/>
+      </w:pPr>
+      <w:r>
+        <w:rPr/>
+      </w:r>
+    </w:p>
+    <w:p>
+      <w:pPr>
+        <w:pStyle w:val="Normal"/>
+        <w:numPr>
+          <w:ilvl w:val="0"/>
+          <w:numId w:val="0"/>
+        </w:numPr>
+        <w:bidi w:val="0"/>
+        <w:ind w:left="720" w:hanging="0"/>
+        <w:jc w:val="left"/>
+        <w:rPr/>
+      </w:pPr>
+      <w:r>
+        <w:rPr/>
+      </w:r>
+    </w:p>
+    <w:p>
+      <w:pPr>
+        <w:pStyle w:val="Normal"/>
+        <w:numPr>
+          <w:ilvl w:val="0"/>
           <w:numId w:val="3"/>
         </w:numPr>
         <w:bidi w:val="0"/>
@@ -763,7 +1374,7 @@
           <w:numId w:val="0"/>
         </w:numPr>
         <w:bidi w:val="0"/>
-        <w:ind w:hanging="0" w:left="720"/>
+        <w:ind w:left="720" w:hanging="0"/>
         <w:jc w:val="left"/>
         <w:rPr/>
       </w:pPr>
@@ -780,7 +1391,7 @@
           <w:numId w:val="0"/>
         </w:numPr>
         <w:bidi w:val="0"/>
-        <w:ind w:hanging="0" w:left="720"/>
+        <w:ind w:left="720" w:hanging="0"/>
         <w:jc w:val="left"/>
         <w:rPr/>
       </w:pPr>
@@ -797,14 +1408,14 @@
           <w:numId w:val="0"/>
         </w:numPr>
         <w:bidi w:val="0"/>
-        <w:ind w:hanging="0" w:left="720"/>
+        <w:ind w:left="720" w:hanging="0"/>
         <w:jc w:val="left"/>
         <w:rPr/>
       </w:pPr>
       <w:r>
         <w:rPr/>
         <w:drawing>
-          <wp:anchor behindDoc="0" distT="0" distB="0" distL="0" distR="0" simplePos="0" locked="0" layoutInCell="0" allowOverlap="1" relativeHeight="5">
+          <wp:anchor behindDoc="0" distT="0" distB="0" distL="0" distR="0" simplePos="0" locked="0" layoutInCell="0" allowOverlap="1" relativeHeight="4">
             <wp:simplePos x="0" y="0"/>
             <wp:positionH relativeFrom="column">
               <wp:align>center</wp:align>
@@ -815,7 +1426,7 @@
             <wp:extent cx="5891530" cy="4781550"/>
             <wp:effectExtent l="0" t="0" r="0" b="0"/>
             <wp:wrapSquare wrapText="largest"/>
-            <wp:docPr id="4" name="Изображение4" descr=""/>
+            <wp:docPr id="5" name="Изображение4" descr=""/>
             <wp:cNvGraphicFramePr>
               <a:graphicFrameLocks xmlns:a="http://schemas.openxmlformats.org/drawingml/2006/main" noChangeAspect="1"/>
             </wp:cNvGraphicFramePr>
@@ -823,13 +1434,13 @@
               <a:graphicData uri="http://schemas.openxmlformats.org/drawingml/2006/picture">
                 <pic:pic xmlns:pic="http://schemas.openxmlformats.org/drawingml/2006/picture">
                   <pic:nvPicPr>
-                    <pic:cNvPr id="4" name="Изображение4" descr=""/>
+                    <pic:cNvPr id="5" name="Изображение4" descr=""/>
                     <pic:cNvPicPr>
                       <a:picLocks noChangeAspect="1" noChangeArrowheads="1"/>
                     </pic:cNvPicPr>
                   </pic:nvPicPr>
                   <pic:blipFill>
-                    <a:blip r:embed="rId5"/>
+                    <a:blip r:embed="rId6"/>
                     <a:stretch>
                       <a:fillRect/>
                     </a:stretch>
@@ -858,7 +1469,7 @@
           <w:numId w:val="0"/>
         </w:numPr>
         <w:bidi w:val="0"/>
-        <w:ind w:hanging="0" w:left="720"/>
+        <w:ind w:left="720" w:hanging="0"/>
         <w:jc w:val="left"/>
         <w:rPr/>
       </w:pPr>
@@ -1074,6 +1685,7 @@
         <w:jc w:val="left"/>
         <w:rPr>
           <w:b/>
+          <w:b/>
           <w:bCs/>
         </w:rPr>
       </w:pPr>
@@ -1157,14 +1769,14 @@
           <w:numId w:val="0"/>
         </w:numPr>
         <w:bidi w:val="0"/>
-        <w:ind w:hanging="0" w:left="720"/>
+        <w:ind w:left="720" w:hanging="0"/>
         <w:jc w:val="left"/>
         <w:rPr/>
       </w:pPr>
       <w:r>
         <w:rPr/>
         <w:drawing>
-          <wp:anchor behindDoc="0" distT="0" distB="0" distL="0" distR="0" simplePos="0" locked="0" layoutInCell="0" allowOverlap="1" relativeHeight="6">
+          <wp:anchor behindDoc="0" distT="0" distB="0" distL="0" distR="0" simplePos="0" locked="0" layoutInCell="0" allowOverlap="1" relativeHeight="5">
             <wp:simplePos x="0" y="0"/>
             <wp:positionH relativeFrom="column">
               <wp:align>center</wp:align>
@@ -1175,7 +1787,7 @@
             <wp:extent cx="6120130" cy="6016625"/>
             <wp:effectExtent l="0" t="0" r="0" b="0"/>
             <wp:wrapSquare wrapText="largest"/>
-            <wp:docPr id="5" name="Изображение5" descr=""/>
+            <wp:docPr id="6" name="Изображение5" descr=""/>
             <wp:cNvGraphicFramePr>
               <a:graphicFrameLocks xmlns:a="http://schemas.openxmlformats.org/drawingml/2006/main" noChangeAspect="1"/>
             </wp:cNvGraphicFramePr>
@@ -1183,13 +1795,13 @@
               <a:graphicData uri="http://schemas.openxmlformats.org/drawingml/2006/picture">
                 <pic:pic xmlns:pic="http://schemas.openxmlformats.org/drawingml/2006/picture">
                   <pic:nvPicPr>
-                    <pic:cNvPr id="5" name="Изображение5" descr=""/>
+                    <pic:cNvPr id="6" name="Изображение5" descr=""/>
                     <pic:cNvPicPr>
                       <a:picLocks noChangeAspect="1" noChangeArrowheads="1"/>
                     </pic:cNvPicPr>
                   </pic:nvPicPr>
                   <pic:blipFill>
-                    <a:blip r:embed="rId6"/>
+                    <a:blip r:embed="rId7"/>
                     <a:stretch>
                       <a:fillRect/>
                     </a:stretch>
@@ -1243,7 +1855,7 @@
       <w:r>
         <w:rPr/>
         <w:drawing>
-          <wp:anchor behindDoc="0" distT="0" distB="0" distL="0" distR="0" simplePos="0" locked="0" layoutInCell="0" allowOverlap="1" relativeHeight="7">
+          <wp:anchor behindDoc="0" distT="0" distB="0" distL="0" distR="0" simplePos="0" locked="0" layoutInCell="0" allowOverlap="1" relativeHeight="6">
             <wp:simplePos x="0" y="0"/>
             <wp:positionH relativeFrom="column">
               <wp:posOffset>255270</wp:posOffset>
@@ -1254,7 +1866,7 @@
             <wp:extent cx="4562475" cy="1924050"/>
             <wp:effectExtent l="0" t="0" r="0" b="0"/>
             <wp:wrapSquare wrapText="largest"/>
-            <wp:docPr id="6" name="Изображение6" descr=""/>
+            <wp:docPr id="7" name="Изображение6" descr=""/>
             <wp:cNvGraphicFramePr>
               <a:graphicFrameLocks xmlns:a="http://schemas.openxmlformats.org/drawingml/2006/main" noChangeAspect="1"/>
             </wp:cNvGraphicFramePr>
@@ -1262,13 +1874,13 @@
               <a:graphicData uri="http://schemas.openxmlformats.org/drawingml/2006/picture">
                 <pic:pic xmlns:pic="http://schemas.openxmlformats.org/drawingml/2006/picture">
                   <pic:nvPicPr>
-                    <pic:cNvPr id="6" name="Изображение6" descr=""/>
+                    <pic:cNvPr id="7" name="Изображение6" descr=""/>
                     <pic:cNvPicPr>
                       <a:picLocks noChangeAspect="1" noChangeArrowheads="1"/>
                     </pic:cNvPicPr>
                   </pic:nvPicPr>
                   <pic:blipFill>
-                    <a:blip r:embed="rId7"/>
+                    <a:blip r:embed="rId8"/>
                     <a:stretch>
                       <a:fillRect/>
                     </a:stretch>
@@ -1385,34 +1997,42 @@
           <w:numId w:val="0"/>
         </w:numPr>
         <w:bidi w:val="0"/>
-        <w:ind w:hanging="0" w:left="720"/>
-        <w:jc w:val="left"/>
-        <w:rPr>
+        <w:ind w:left="720" w:hanging="0"/>
+        <w:jc w:val="left"/>
+        <w:rPr>
+          <w:b/>
           <w:b/>
           <w:bCs/>
         </w:rPr>
       </w:pPr>
       <w:r>
-        <w:rPr/>
-      </w:r>
-    </w:p>
-    <w:p>
-      <w:pPr>
-        <w:pStyle w:val="Normal"/>
-        <w:numPr>
-          <w:ilvl w:val="0"/>
-          <w:numId w:val="0"/>
-        </w:numPr>
-        <w:bidi w:val="0"/>
-        <w:ind w:hanging="0" w:left="720"/>
-        <w:jc w:val="left"/>
         <w:rPr>
           <w:b/>
           <w:bCs/>
         </w:rPr>
-      </w:pPr>
-      <w:r>
-        <w:rPr/>
+      </w:r>
+    </w:p>
+    <w:p>
+      <w:pPr>
+        <w:pStyle w:val="Normal"/>
+        <w:numPr>
+          <w:ilvl w:val="0"/>
+          <w:numId w:val="0"/>
+        </w:numPr>
+        <w:bidi w:val="0"/>
+        <w:ind w:left="720" w:hanging="0"/>
+        <w:jc w:val="left"/>
+        <w:rPr>
+          <w:b/>
+          <w:b/>
+          <w:bCs/>
+        </w:rPr>
+      </w:pPr>
+      <w:r>
+        <w:rPr>
+          <w:b/>
+          <w:bCs/>
+        </w:rPr>
       </w:r>
     </w:p>
     <w:p>
@@ -1447,7 +2067,7 @@
       </w:pPr>
       <w:r>
         <w:drawing>
-          <wp:anchor behindDoc="0" distT="0" distB="0" distL="0" distR="0" simplePos="0" locked="0" layoutInCell="0" allowOverlap="1" relativeHeight="8">
+          <wp:anchor behindDoc="0" distT="0" distB="0" distL="0" distR="0" simplePos="0" locked="0" layoutInCell="0" allowOverlap="1" relativeHeight="7">
             <wp:simplePos x="0" y="0"/>
             <wp:positionH relativeFrom="column">
               <wp:align>center</wp:align>
@@ -1458,7 +2078,7 @@
             <wp:extent cx="6120130" cy="4130040"/>
             <wp:effectExtent l="0" t="0" r="0" b="0"/>
             <wp:wrapSquare wrapText="largest"/>
-            <wp:docPr id="7" name="Изображение7" descr=""/>
+            <wp:docPr id="8" name="Изображение7" descr=""/>
             <wp:cNvGraphicFramePr>
               <a:graphicFrameLocks xmlns:a="http://schemas.openxmlformats.org/drawingml/2006/main" noChangeAspect="1"/>
             </wp:cNvGraphicFramePr>
@@ -1466,13 +2086,13 @@
               <a:graphicData uri="http://schemas.openxmlformats.org/drawingml/2006/picture">
                 <pic:pic xmlns:pic="http://schemas.openxmlformats.org/drawingml/2006/picture">
                   <pic:nvPicPr>
-                    <pic:cNvPr id="7" name="Изображение7" descr=""/>
+                    <pic:cNvPr id="8" name="Изображение7" descr=""/>
                     <pic:cNvPicPr>
                       <a:picLocks noChangeAspect="1" noChangeArrowheads="1"/>
                     </pic:cNvPicPr>
                   </pic:nvPicPr>
                   <pic:blipFill>
-                    <a:blip r:embed="rId8"/>
+                    <a:blip r:embed="rId9"/>
                     <a:stretch>
                       <a:fillRect/>
                     </a:stretch>
@@ -1544,7 +2164,7 @@
       </w:pPr>
       <w:r>
         <w:drawing>
-          <wp:anchor behindDoc="0" distT="0" distB="0" distL="0" distR="0" simplePos="0" locked="0" layoutInCell="0" allowOverlap="1" relativeHeight="9">
+          <wp:anchor behindDoc="0" distT="0" distB="0" distL="0" distR="0" simplePos="0" locked="0" layoutInCell="0" allowOverlap="1" relativeHeight="8">
             <wp:simplePos x="0" y="0"/>
             <wp:positionH relativeFrom="column">
               <wp:align>center</wp:align>
@@ -1555,7 +2175,7 @@
             <wp:extent cx="6120130" cy="2618105"/>
             <wp:effectExtent l="0" t="0" r="0" b="0"/>
             <wp:wrapSquare wrapText="largest"/>
-            <wp:docPr id="8" name="Изображение8" descr=""/>
+            <wp:docPr id="9" name="Изображение8" descr=""/>
             <wp:cNvGraphicFramePr>
               <a:graphicFrameLocks xmlns:a="http://schemas.openxmlformats.org/drawingml/2006/main" noChangeAspect="1"/>
             </wp:cNvGraphicFramePr>
@@ -1563,13 +2183,13 @@
               <a:graphicData uri="http://schemas.openxmlformats.org/drawingml/2006/picture">
                 <pic:pic xmlns:pic="http://schemas.openxmlformats.org/drawingml/2006/picture">
                   <pic:nvPicPr>
-                    <pic:cNvPr id="8" name="Изображение8" descr=""/>
+                    <pic:cNvPr id="9" name="Изображение8" descr=""/>
                     <pic:cNvPicPr>
                       <a:picLocks noChangeAspect="1" noChangeArrowheads="1"/>
                     </pic:cNvPicPr>
                   </pic:nvPicPr>
                   <pic:blipFill>
-                    <a:blip r:embed="rId9"/>
+                    <a:blip r:embed="rId10"/>
                     <a:stretch>
                       <a:fillRect/>
                     </a:stretch>
@@ -1647,6 +2267,7 @@
         <w:jc w:val="left"/>
         <w:rPr>
           <w:b/>
+          <w:b/>
           <w:bCs/>
           <w:lang w:val="ru-RU"/>
         </w:rPr>
@@ -1670,6 +2291,7 @@
         <w:bidi w:val="0"/>
         <w:jc w:val="left"/>
         <w:rPr>
+          <w:b w:val="false"/>
           <w:b w:val="false"/>
           <w:bCs w:val="false"/>
           <w:lang w:val="ru-RU"/>
@@ -1695,282 +2317,293 @@
         <w:jc w:val="left"/>
         <w:rPr>
           <w:b w:val="false"/>
-          <w:bCs w:val="false"/>
-          <w:lang w:val="ru-RU"/>
-        </w:rPr>
-      </w:pPr>
-      <w:r>
-        <w:rPr>
           <w:b w:val="false"/>
           <w:bCs w:val="false"/>
           <w:lang w:val="ru-RU"/>
         </w:rPr>
-        <w:t>Запрос, который получает отрицательные остатки проще и быстрее, т. к. обращается только к одной таблице — не нужно делать левое соединение с данными документа.</w:t>
-      </w:r>
-    </w:p>
-    <w:p>
-      <w:pPr>
-        <w:pStyle w:val="Normal"/>
-        <w:numPr>
-          <w:ilvl w:val="0"/>
-          <w:numId w:val="5"/>
-        </w:numPr>
-        <w:bidi w:val="0"/>
-        <w:jc w:val="left"/>
+      </w:pPr>
+      <w:r>
         <w:rPr>
           <w:b w:val="false"/>
           <w:bCs w:val="false"/>
           <w:lang w:val="ru-RU"/>
         </w:rPr>
-      </w:pPr>
-      <w:r>
-        <w:rPr>
+        <w:t>Запрос, который получает отрицательные остатки проще и быстрее, т. к. обращается только к одной таблице — не нужно делать левое соединение с данными документа.</w:t>
+      </w:r>
+    </w:p>
+    <w:p>
+      <w:pPr>
+        <w:pStyle w:val="Normal"/>
+        <w:numPr>
+          <w:ilvl w:val="0"/>
+          <w:numId w:val="5"/>
+        </w:numPr>
+        <w:bidi w:val="0"/>
+        <w:jc w:val="left"/>
+        <w:rPr>
+          <w:b w:val="false"/>
           <w:b w:val="false"/>
           <w:bCs w:val="false"/>
           <w:lang w:val="ru-RU"/>
         </w:rPr>
-        <w:t xml:space="preserve"> </w:t>
-      </w:r>
+      </w:pPr>
       <w:r>
         <w:rPr>
           <w:b w:val="false"/>
           <w:bCs w:val="false"/>
           <w:lang w:val="ru-RU"/>
         </w:rPr>
-        <w:t xml:space="preserve">Остатки на текущий момент можно получить максимально быстро. </w:t>
-      </w:r>
-    </w:p>
-    <w:p>
-      <w:pPr>
-        <w:pStyle w:val="Normal"/>
-        <w:numPr>
-          <w:ilvl w:val="0"/>
-          <w:numId w:val="5"/>
-        </w:numPr>
-        <w:bidi w:val="0"/>
-        <w:jc w:val="left"/>
+        <w:t xml:space="preserve"> </w:t>
+      </w:r>
+      <w:r>
         <w:rPr>
           <w:b w:val="false"/>
           <w:bCs w:val="false"/>
           <w:lang w:val="ru-RU"/>
         </w:rPr>
-      </w:pPr>
-      <w:r>
-        <w:rPr>
+        <w:t xml:space="preserve">Остатки на текущий момент можно получить максимально быстро. </w:t>
+      </w:r>
+    </w:p>
+    <w:p>
+      <w:pPr>
+        <w:pStyle w:val="Normal"/>
+        <w:numPr>
+          <w:ilvl w:val="0"/>
+          <w:numId w:val="5"/>
+        </w:numPr>
+        <w:bidi w:val="0"/>
+        <w:jc w:val="left"/>
+        <w:rPr>
+          <w:b w:val="false"/>
           <w:b w:val="false"/>
           <w:bCs w:val="false"/>
           <w:lang w:val="ru-RU"/>
         </w:rPr>
-        <w:t>Новая методика хорошо работает когда есть сильная нагрузка в части проведения документов (активная многопользовательская работа) и важно выская параллельность.</w:t>
-      </w:r>
-    </w:p>
-    <w:p>
-      <w:pPr>
-        <w:pStyle w:val="Normal"/>
-        <w:bidi w:val="0"/>
-        <w:jc w:val="left"/>
+      </w:pPr>
+      <w:r>
         <w:rPr>
           <w:b w:val="false"/>
           <w:bCs w:val="false"/>
           <w:lang w:val="ru-RU"/>
         </w:rPr>
-      </w:pPr>
-      <w:r>
-        <w:rPr>
+        <w:t>Новая методика хорошо работает когда есть сильная нагрузка в части проведения документов (активная многопользовательская работа) и важно выская параллельность.</w:t>
+      </w:r>
+    </w:p>
+    <w:p>
+      <w:pPr>
+        <w:pStyle w:val="Normal"/>
+        <w:bidi w:val="0"/>
+        <w:jc w:val="left"/>
+        <w:rPr>
+          <w:b w:val="false"/>
           <w:b w:val="false"/>
           <w:bCs w:val="false"/>
           <w:lang w:val="ru-RU"/>
         </w:rPr>
-      </w:r>
-    </w:p>
-    <w:p>
-      <w:pPr>
-        <w:pStyle w:val="Normal"/>
-        <w:bidi w:val="0"/>
-        <w:jc w:val="left"/>
-        <w:rPr>
-          <w:b/>
-          <w:bCs/>
-          <w:lang w:val="ru-RU"/>
-        </w:rPr>
-      </w:pPr>
-      <w:r>
-        <w:rPr>
-          <w:b/>
-          <w:bCs/>
-          <w:lang w:val="ru-RU"/>
-        </w:rPr>
-        <w:t>Применимость новой методики</w:t>
-      </w:r>
-    </w:p>
-    <w:p>
-      <w:pPr>
-        <w:pStyle w:val="Normal"/>
-        <w:bidi w:val="0"/>
-        <w:jc w:val="left"/>
+      </w:pPr>
+      <w:r>
         <w:rPr>
           <w:b w:val="false"/>
           <w:bCs w:val="false"/>
           <w:lang w:val="ru-RU"/>
         </w:rPr>
-      </w:pPr>
-      <w:r>
-        <w:rPr>
+      </w:r>
+    </w:p>
+    <w:p>
+      <w:pPr>
+        <w:pStyle w:val="Normal"/>
+        <w:bidi w:val="0"/>
+        <w:jc w:val="left"/>
+        <w:rPr>
+          <w:b/>
+          <w:b/>
+          <w:bCs/>
+          <w:lang w:val="ru-RU"/>
+        </w:rPr>
+      </w:pPr>
+      <w:r>
+        <w:rPr>
+          <w:b/>
+          <w:bCs/>
+          <w:lang w:val="ru-RU"/>
+        </w:rPr>
+        <w:t>Применимость новой методики</w:t>
+      </w:r>
+    </w:p>
+    <w:p>
+      <w:pPr>
+        <w:pStyle w:val="Normal"/>
+        <w:bidi w:val="0"/>
+        <w:jc w:val="left"/>
+        <w:rPr>
+          <w:b w:val="false"/>
           <w:b w:val="false"/>
           <w:bCs w:val="false"/>
           <w:lang w:val="ru-RU"/>
         </w:rPr>
-        <w:t xml:space="preserve">Новая методика контроля остатков </w:t>
-      </w:r>
-      <w:r>
-        <w:rPr>
-          <w:b/>
-          <w:bCs/>
-          <w:lang w:val="ru-RU"/>
-        </w:rPr>
-        <w:t>может применяться</w:t>
-      </w:r>
+      </w:pPr>
       <w:r>
         <w:rPr>
           <w:b w:val="false"/>
           <w:bCs w:val="false"/>
           <w:lang w:val="ru-RU"/>
         </w:rPr>
-        <w:t xml:space="preserve"> если:</w:t>
-      </w:r>
-    </w:p>
-    <w:p>
-      <w:pPr>
-        <w:pStyle w:val="Normal"/>
-        <w:numPr>
-          <w:ilvl w:val="0"/>
-          <w:numId w:val="6"/>
-        </w:numPr>
-        <w:bidi w:val="0"/>
-        <w:jc w:val="left"/>
+        <w:t xml:space="preserve">Новая методика контроля остатков </w:t>
+      </w:r>
+      <w:r>
+        <w:rPr>
+          <w:b/>
+          <w:bCs/>
+          <w:lang w:val="ru-RU"/>
+        </w:rPr>
+        <w:t>может применяться</w:t>
+      </w:r>
+      <w:r>
         <w:rPr>
           <w:b w:val="false"/>
           <w:bCs w:val="false"/>
           <w:lang w:val="ru-RU"/>
         </w:rPr>
-      </w:pPr>
-      <w:r>
-        <w:rPr>
+        <w:t xml:space="preserve"> если:</w:t>
+      </w:r>
+    </w:p>
+    <w:p>
+      <w:pPr>
+        <w:pStyle w:val="Normal"/>
+        <w:numPr>
+          <w:ilvl w:val="0"/>
+          <w:numId w:val="6"/>
+        </w:numPr>
+        <w:bidi w:val="0"/>
+        <w:jc w:val="left"/>
+        <w:rPr>
+          <w:b w:val="false"/>
           <w:b w:val="false"/>
           <w:bCs w:val="false"/>
           <w:lang w:val="ru-RU"/>
         </w:rPr>
-        <w:t>В документе есть все необходимые данные для формирования движений в регистре. Например, когда данные об остатках товаров по количеству и данные по себестоимости хранятся в разных регистрах.</w:t>
-      </w:r>
-    </w:p>
-    <w:p>
-      <w:pPr>
-        <w:pStyle w:val="Normal"/>
-        <w:bidi w:val="0"/>
-        <w:jc w:val="left"/>
-        <w:rPr>
-          <w:b/>
-          <w:bCs/>
-          <w:lang w:val="ru-RU"/>
-        </w:rPr>
-      </w:pPr>
-      <w:r>
-        <w:rPr>
-          <w:b/>
-          <w:bCs/>
-          <w:lang w:val="ru-RU"/>
-        </w:rPr>
-      </w:r>
-    </w:p>
-    <w:p>
-      <w:pPr>
-        <w:pStyle w:val="Normal"/>
-        <w:bidi w:val="0"/>
-        <w:jc w:val="left"/>
+      </w:pPr>
+      <w:r>
         <w:rPr>
           <w:b w:val="false"/>
           <w:bCs w:val="false"/>
           <w:lang w:val="ru-RU"/>
         </w:rPr>
-      </w:pPr>
-      <w:r>
-        <w:rPr>
+        <w:t>В документе есть все необходимые данные для формирования движений в регистре. Например, когда данные об остатках товаров по количеству и данные по себестоимости хранятся в разных регистрах.</w:t>
+      </w:r>
+    </w:p>
+    <w:p>
+      <w:pPr>
+        <w:pStyle w:val="Normal"/>
+        <w:bidi w:val="0"/>
+        <w:jc w:val="left"/>
+        <w:rPr>
+          <w:b/>
+          <w:b/>
+          <w:bCs/>
+          <w:lang w:val="ru-RU"/>
+        </w:rPr>
+      </w:pPr>
+      <w:r>
+        <w:rPr>
+          <w:b/>
+          <w:bCs/>
+          <w:lang w:val="ru-RU"/>
+        </w:rPr>
+      </w:r>
+    </w:p>
+    <w:p>
+      <w:pPr>
+        <w:pStyle w:val="Normal"/>
+        <w:bidi w:val="0"/>
+        <w:jc w:val="left"/>
+        <w:rPr>
+          <w:b w:val="false"/>
           <w:b w:val="false"/>
           <w:bCs w:val="false"/>
           <w:lang w:val="ru-RU"/>
         </w:rPr>
-        <w:t xml:space="preserve">Новая методика контроля остатков не </w:t>
-      </w:r>
-      <w:r>
-        <w:rPr>
-          <w:b/>
-          <w:bCs/>
-          <w:lang w:val="ru-RU"/>
-        </w:rPr>
-        <w:t>может применяться</w:t>
-      </w:r>
+      </w:pPr>
       <w:r>
         <w:rPr>
           <w:b w:val="false"/>
           <w:bCs w:val="false"/>
           <w:lang w:val="ru-RU"/>
         </w:rPr>
-        <w:t xml:space="preserve"> если:</w:t>
-      </w:r>
-    </w:p>
-    <w:p>
-      <w:pPr>
-        <w:pStyle w:val="Normal"/>
-        <w:numPr>
-          <w:ilvl w:val="0"/>
-          <w:numId w:val="7"/>
-        </w:numPr>
-        <w:bidi w:val="0"/>
-        <w:jc w:val="left"/>
+        <w:t xml:space="preserve">Новая методика контроля остатков не </w:t>
+      </w:r>
+      <w:r>
+        <w:rPr>
+          <w:b/>
+          <w:bCs/>
+          <w:lang w:val="ru-RU"/>
+        </w:rPr>
+        <w:t>может применяться</w:t>
+      </w:r>
+      <w:r>
         <w:rPr>
           <w:b w:val="false"/>
           <w:bCs w:val="false"/>
           <w:lang w:val="ru-RU"/>
         </w:rPr>
-      </w:pPr>
-      <w:r>
-        <w:rPr>
+        <w:t xml:space="preserve"> если:</w:t>
+      </w:r>
+    </w:p>
+    <w:p>
+      <w:pPr>
+        <w:pStyle w:val="Normal"/>
+        <w:numPr>
+          <w:ilvl w:val="0"/>
+          <w:numId w:val="7"/>
+        </w:numPr>
+        <w:bidi w:val="0"/>
+        <w:jc w:val="left"/>
+        <w:rPr>
+          <w:b w:val="false"/>
           <w:b w:val="false"/>
           <w:bCs w:val="false"/>
           <w:lang w:val="ru-RU"/>
         </w:rPr>
-        <w:t xml:space="preserve">В документе нет всех данных для формирования движений (нужно делать дополнительный запрос к регистру). </w:t>
-      </w:r>
-    </w:p>
-    <w:p>
-      <w:pPr>
-        <w:pStyle w:val="Normal"/>
-        <w:numPr>
-          <w:ilvl w:val="0"/>
-          <w:numId w:val="0"/>
-        </w:numPr>
-        <w:bidi w:val="0"/>
-        <w:ind w:hanging="0" w:left="720"/>
-        <w:jc w:val="left"/>
+      </w:pPr>
+      <w:r>
         <w:rPr>
           <w:b w:val="false"/>
           <w:bCs w:val="false"/>
           <w:lang w:val="ru-RU"/>
         </w:rPr>
-      </w:pPr>
-      <w:r>
-        <w:rPr>
+        <w:t xml:space="preserve">В документе нет всех данных для формирования движений (нужно делать дополнительный запрос к регистру). </w:t>
+      </w:r>
+    </w:p>
+    <w:p>
+      <w:pPr>
+        <w:pStyle w:val="Normal"/>
+        <w:numPr>
+          <w:ilvl w:val="0"/>
+          <w:numId w:val="0"/>
+        </w:numPr>
+        <w:bidi w:val="0"/>
+        <w:ind w:left="720" w:hanging="0"/>
+        <w:jc w:val="left"/>
+        <w:rPr>
+          <w:b w:val="false"/>
           <w:b w:val="false"/>
           <w:bCs w:val="false"/>
           <w:lang w:val="ru-RU"/>
         </w:rPr>
+      </w:pPr>
+      <w:r>
+        <w:rPr>
+          <w:b w:val="false"/>
+          <w:bCs w:val="false"/>
+          <w:lang w:val="ru-RU"/>
+        </w:rPr>
         <w:t>Например, когда количество и себестоимость товаров хранятся в одном регистре.</w:t>
       </w:r>
     </w:p>
     <w:sectPr>
       <w:type w:val="nextPage"/>
       <w:pgSz w:w="11906" w:h="16838"/>
-      <w:pgMar w:left="1134" w:right="1134" w:gutter="0" w:header="0" w:top="1134" w:footer="0" w:bottom="1134"/>
+      <w:pgMar w:left="1134" w:right="1134" w:header="0" w:top="1134" w:footer="0" w:bottom="1134" w:gutter="0"/>
       <w:pgNumType w:fmt="decimal"/>
       <w:formProt w:val="false"/>
       <w:textDirection w:val="lrTb"/>
@@ -2268,7 +2901,6 @@
         </w:tabs>
         <w:ind w:left="720" w:hanging="360"/>
       </w:pPr>
-      <w:rPr/>
     </w:lvl>
     <w:lvl w:ilvl="1">
       <w:start w:val="1"/>
@@ -2281,7 +2913,6 @@
         </w:tabs>
         <w:ind w:left="1080" w:hanging="360"/>
       </w:pPr>
-      <w:rPr/>
     </w:lvl>
     <w:lvl w:ilvl="2">
       <w:start w:val="1"/>
@@ -2294,7 +2925,6 @@
         </w:tabs>
         <w:ind w:left="1440" w:hanging="360"/>
       </w:pPr>
-      <w:rPr/>
     </w:lvl>
     <w:lvl w:ilvl="3">
       <w:start w:val="1"/>
@@ -2307,7 +2937,6 @@
         </w:tabs>
         <w:ind w:left="1800" w:hanging="360"/>
       </w:pPr>
-      <w:rPr/>
     </w:lvl>
     <w:lvl w:ilvl="4">
       <w:start w:val="1"/>
@@ -2320,7 +2949,6 @@
         </w:tabs>
         <w:ind w:left="2160" w:hanging="360"/>
       </w:pPr>
-      <w:rPr/>
     </w:lvl>
     <w:lvl w:ilvl="5">
       <w:start w:val="1"/>
@@ -2333,7 +2961,6 @@
         </w:tabs>
         <w:ind w:left="2520" w:hanging="360"/>
       </w:pPr>
-      <w:rPr/>
     </w:lvl>
     <w:lvl w:ilvl="6">
       <w:start w:val="1"/>
@@ -2346,7 +2973,6 @@
         </w:tabs>
         <w:ind w:left="2880" w:hanging="360"/>
       </w:pPr>
-      <w:rPr/>
     </w:lvl>
     <w:lvl w:ilvl="7">
       <w:start w:val="1"/>
@@ -2359,7 +2985,6 @@
         </w:tabs>
         <w:ind w:left="3240" w:hanging="360"/>
       </w:pPr>
-      <w:rPr/>
     </w:lvl>
     <w:lvl w:ilvl="8">
       <w:start w:val="1"/>
@@ -2372,7 +2997,6 @@
         </w:tabs>
         <w:ind w:left="3600" w:hanging="360"/>
       </w:pPr>
-      <w:rPr/>
     </w:lvl>
   </w:abstractNum>
   <w:abstractNum w:abstractNumId="4">
@@ -2387,7 +3011,6 @@
         </w:tabs>
         <w:ind w:left="720" w:hanging="360"/>
       </w:pPr>
-      <w:rPr/>
     </w:lvl>
     <w:lvl w:ilvl="1">
       <w:start w:val="1"/>
@@ -2400,7 +3023,6 @@
         </w:tabs>
         <w:ind w:left="1080" w:hanging="360"/>
       </w:pPr>
-      <w:rPr/>
     </w:lvl>
     <w:lvl w:ilvl="2">
       <w:start w:val="1"/>
@@ -2413,7 +3035,6 @@
         </w:tabs>
         <w:ind w:left="1440" w:hanging="360"/>
       </w:pPr>
-      <w:rPr/>
     </w:lvl>
     <w:lvl w:ilvl="3">
       <w:start w:val="1"/>
@@ -2426,7 +3047,6 @@
         </w:tabs>
         <w:ind w:left="1800" w:hanging="360"/>
       </w:pPr>
-      <w:rPr/>
     </w:lvl>
     <w:lvl w:ilvl="4">
       <w:start w:val="1"/>
@@ -2439,7 +3059,6 @@
         </w:tabs>
         <w:ind w:left="2160" w:hanging="360"/>
       </w:pPr>
-      <w:rPr/>
     </w:lvl>
     <w:lvl w:ilvl="5">
       <w:start w:val="1"/>
@@ -2452,7 +3071,6 @@
         </w:tabs>
         <w:ind w:left="2520" w:hanging="360"/>
       </w:pPr>
-      <w:rPr/>
     </w:lvl>
     <w:lvl w:ilvl="6">
       <w:start w:val="1"/>
@@ -2465,7 +3083,6 @@
         </w:tabs>
         <w:ind w:left="2880" w:hanging="360"/>
       </w:pPr>
-      <w:rPr/>
     </w:lvl>
     <w:lvl w:ilvl="7">
       <w:start w:val="1"/>
@@ -2478,7 +3095,6 @@
         </w:tabs>
         <w:ind w:left="3240" w:hanging="360"/>
       </w:pPr>
-      <w:rPr/>
     </w:lvl>
     <w:lvl w:ilvl="8">
       <w:start w:val="1"/>
@@ -2491,7 +3107,6 @@
         </w:tabs>
         <w:ind w:left="3600" w:hanging="360"/>
       </w:pPr>
-      <w:rPr/>
     </w:lvl>
   </w:abstractNum>
   <w:abstractNum w:abstractNumId="5">
@@ -3103,7 +3718,7 @@
   <w:style w:type="paragraph" w:styleId="Style16">
     <w:name w:val="Заголовок"/>
     <w:basedOn w:val="Normal"/>
-    <w:next w:val="BodyText"/>
+    <w:next w:val="Style17"/>
     <w:qFormat/>
     <w:pPr>
       <w:keepNext w:val="true"/>
@@ -3115,7 +3730,7 @@
       <w:szCs w:val="28"/>
     </w:rPr>
   </w:style>
-  <w:style w:type="paragraph" w:styleId="BodyText">
+  <w:style w:type="paragraph" w:styleId="Style17">
     <w:name w:val="Body Text"/>
     <w:basedOn w:val="Normal"/>
     <w:pPr>
@@ -3123,15 +3738,15 @@
     </w:pPr>
     <w:rPr/>
   </w:style>
-  <w:style w:type="paragraph" w:styleId="List">
+  <w:style w:type="paragraph" w:styleId="Style18">
     <w:name w:val="List"/>
-    <w:basedOn w:val="BodyText"/>
+    <w:basedOn w:val="Style17"/>
     <w:pPr/>
     <w:rPr>
       <w:rFonts w:cs="Arial"/>
     </w:rPr>
   </w:style>
-  <w:style w:type="paragraph" w:styleId="Caption">
+  <w:style w:type="paragraph" w:styleId="Style19">
     <w:name w:val="Caption"/>
     <w:basedOn w:val="Normal"/>
     <w:qFormat/>
@@ -3147,7 +3762,7 @@
       <w:szCs w:val="24"/>
     </w:rPr>
   </w:style>
-  <w:style w:type="paragraph" w:styleId="Style17">
+  <w:style w:type="paragraph" w:styleId="Style20">
     <w:name w:val="Указатель"/>
     <w:basedOn w:val="Normal"/>
     <w:qFormat/>
